--- a/homepage_readme.docx
+++ b/homepage_readme.docx
@@ -5,52 +5,6 @@
     <w:p>
       <w:pPr>
         <w:pStyle w:val="a3"/>
-        <w:numPr>
-          <w:ilvl w:val="0"/>
-          <w:numId w:val="1"/>
-        </w:numPr>
-        <w:spacing w:line="480" w:lineRule="atLeast"/>
-        <w:rPr>
-          <w:rFonts w:ascii="PingFang SC" w:eastAsia="PingFang SC" w:hAnsi="PingFang SC"/>
-          <w:color w:val="000000"/>
-          <w:sz w:val="27"/>
-          <w:szCs w:val="27"/>
-        </w:rPr>
-      </w:pPr>
-      <w:r>
-        <w:rPr>
-          <w:rFonts w:ascii="Bookman Old Style" w:eastAsia="PingFang SC" w:hAnsi="Bookman Old Style" w:hint="eastAsia"/>
-          <w:color w:val="000000"/>
-          <w:sz w:val="27"/>
-          <w:szCs w:val="27"/>
-        </w:rPr>
-        <w:t>"For since the fabric of the universe is most perfect and the work of a most wise Creator, nothing at all takes place in the universe in which some rule of maximum or minimum does not appear."- Leonhard Euler</w:t>
-      </w:r>
-    </w:p>
-    <w:p>
-      <w:pPr>
-        <w:pStyle w:val="a3"/>
-        <w:spacing w:line="480" w:lineRule="atLeast"/>
-        <w:rPr>
-          <w:rFonts w:ascii="Bookman Old Style" w:eastAsia="PingFang SC" w:hAnsi="Bookman Old Style"/>
-          <w:color w:val="000000"/>
-          <w:sz w:val="27"/>
-          <w:szCs w:val="27"/>
-        </w:rPr>
-      </w:pPr>
-      <w:r>
-        <w:rPr>
-          <w:rFonts w:ascii="Bookman Old Style" w:eastAsia="PingFang SC" w:hAnsi="Bookman Old Style" w:hint="eastAsia"/>
-          <w:color w:val="000000"/>
-          <w:sz w:val="27"/>
-          <w:szCs w:val="27"/>
-        </w:rPr>
-        <w:t>最后更新命令</w:t>
-      </w:r>
-    </w:p>
-    <w:p>
-      <w:pPr>
-        <w:pStyle w:val="a3"/>
         <w:spacing w:line="480" w:lineRule="atLeast"/>
         <w:rPr>
           <w:rFonts w:ascii="Bookman Old Style" w:eastAsia="PingFang SC" w:hAnsi="Bookman Old Style"/>
@@ -354,7 +308,7 @@
         <w:pStyle w:val="a3"/>
         <w:spacing w:line="480" w:lineRule="atLeast"/>
         <w:rPr>
-          <w:rFonts w:ascii="Menlo" w:hAnsi="Menlo" w:cs="Menlo" w:hint="eastAsia"/>
+          <w:rFonts w:ascii="Menlo" w:hAnsi="Menlo" w:cs="Menlo"/>
           <w:color w:val="000000"/>
           <w:sz w:val="22"/>
           <w:szCs w:val="22"/>

--- a/homepage_readme.docx
+++ b/homepage_readme.docx
@@ -7,7 +7,7 @@
         <w:pStyle w:val="a3"/>
         <w:spacing w:line="480" w:lineRule="atLeast"/>
         <w:rPr>
-          <w:rFonts w:ascii="Bookman Old Style" w:eastAsia="PingFang SC" w:hAnsi="Bookman Old Style"/>
+          <w:rFonts w:ascii="Bookman Old Style" w:eastAsia="PingFang SC" w:hAnsi="Bookman Old Style" w:hint="eastAsia"/>
           <w:color w:val="000000"/>
           <w:sz w:val="27"/>
           <w:szCs w:val="27"/>
@@ -64,51 +64,38 @@
         <w:pStyle w:val="a3"/>
         <w:spacing w:line="480" w:lineRule="atLeast"/>
         <w:rPr>
-          <w:rFonts w:ascii="Menlo" w:hAnsi="Menlo" w:cs="Menlo"/>
-          <w:color w:val="000000"/>
-          <w:sz w:val="22"/>
-          <w:szCs w:val="22"/>
-        </w:rPr>
-      </w:pPr>
-      <w:proofErr w:type="spellStart"/>
-      <w:r>
-        <w:rPr>
-          <w:rFonts w:ascii="Menlo" w:hAnsi="Menlo" w:cs="Menlo"/>
-          <w:color w:val="000000"/>
-          <w:sz w:val="22"/>
-          <w:szCs w:val="22"/>
-        </w:rPr>
-        <w:t>jemdoc</w:t>
-      </w:r>
-      <w:proofErr w:type="spellEnd"/>
-      <w:r>
-        <w:rPr>
-          <w:rFonts w:ascii="Menlo" w:hAnsi="Menlo" w:cs="Menlo"/>
-          <w:color w:val="000000"/>
-          <w:sz w:val="22"/>
-          <w:szCs w:val="22"/>
-        </w:rPr>
-        <w:t xml:space="preserve"> -c </w:t>
-      </w:r>
-      <w:proofErr w:type="spellStart"/>
-      <w:r>
-        <w:rPr>
-          <w:rFonts w:ascii="Menlo" w:hAnsi="Menlo" w:cs="Menlo"/>
-          <w:color w:val="000000"/>
-          <w:sz w:val="22"/>
-          <w:szCs w:val="22"/>
-        </w:rPr>
-        <w:t>mysite.conf</w:t>
-      </w:r>
-      <w:proofErr w:type="spellEnd"/>
-      <w:r>
-        <w:rPr>
-          <w:rFonts w:ascii="Menlo" w:hAnsi="Menlo" w:cs="Menlo"/>
-          <w:color w:val="000000"/>
-          <w:sz w:val="22"/>
-          <w:szCs w:val="22"/>
-        </w:rPr>
-        <w:t xml:space="preserve"> MENU</w:t>
+          <w:rFonts w:ascii="Menlo" w:hAnsi="Menlo" w:cs="Menlo" w:hint="eastAsia"/>
+          <w:color w:val="000000"/>
+          <w:sz w:val="22"/>
+          <w:szCs w:val="22"/>
+        </w:rPr>
+      </w:pPr>
+      <w:r>
+        <w:rPr>
+          <w:rFonts w:ascii="Menlo" w:hAnsi="Menlo" w:cs="Menlo"/>
+          <w:color w:val="000000"/>
+          <w:sz w:val="22"/>
+          <w:szCs w:val="22"/>
+        </w:rPr>
+        <w:t>S</w:t>
+      </w:r>
+      <w:r>
+        <w:rPr>
+          <w:rFonts w:ascii="Menlo" w:hAnsi="Menlo" w:cs="Menlo"/>
+          <w:color w:val="000000"/>
+          <w:sz w:val="22"/>
+          <w:szCs w:val="22"/>
+        </w:rPr>
+        <w:t>1</w:t>
+      </w:r>
+      <w:r>
+        <w:rPr>
+          <w:rFonts w:ascii="Menlo" w:hAnsi="Menlo" w:cs="Menlo"/>
+          <w:color w:val="000000"/>
+          <w:sz w:val="22"/>
+          <w:szCs w:val="22"/>
+        </w:rPr>
+        <w:t>: jemdoc -c mysite.conf Publications.jemdoc</w:t>
       </w:r>
     </w:p>
     <w:p>
@@ -122,57 +109,42 @@
           <w:szCs w:val="22"/>
         </w:rPr>
       </w:pPr>
-      <w:proofErr w:type="spellStart"/>
-      <w:r>
-        <w:rPr>
-          <w:rFonts w:ascii="Menlo" w:hAnsi="Menlo" w:cs="Menlo"/>
-          <w:color w:val="000000"/>
-          <w:sz w:val="22"/>
-          <w:szCs w:val="22"/>
-        </w:rPr>
-        <w:t>jemdoc</w:t>
-      </w:r>
-      <w:proofErr w:type="spellEnd"/>
-      <w:r>
-        <w:rPr>
-          <w:rFonts w:ascii="Menlo" w:hAnsi="Menlo" w:cs="Menlo"/>
-          <w:color w:val="000000"/>
-          <w:sz w:val="22"/>
-          <w:szCs w:val="22"/>
-        </w:rPr>
-        <w:t xml:space="preserve"> -c </w:t>
-      </w:r>
-      <w:proofErr w:type="spellStart"/>
-      <w:r>
-        <w:rPr>
-          <w:rFonts w:ascii="Menlo" w:hAnsi="Menlo" w:cs="Menlo"/>
-          <w:color w:val="000000"/>
-          <w:sz w:val="22"/>
-          <w:szCs w:val="22"/>
-        </w:rPr>
-        <w:t>mysite.conf</w:t>
-      </w:r>
-      <w:proofErr w:type="spellEnd"/>
-      <w:r>
-        <w:rPr>
-          <w:rFonts w:ascii="Menlo" w:hAnsi="Menlo" w:cs="Menlo"/>
-          <w:color w:val="000000"/>
-          <w:sz w:val="22"/>
-          <w:szCs w:val="22"/>
-        </w:rPr>
-        <w:t xml:space="preserve"> </w:t>
-      </w:r>
-      <w:proofErr w:type="spellStart"/>
-      <w:r>
-        <w:rPr>
-          <w:rFonts w:ascii="Menlo" w:hAnsi="Menlo" w:cs="Menlo"/>
-          <w:color w:val="000000"/>
-          <w:sz w:val="22"/>
-          <w:szCs w:val="22"/>
-        </w:rPr>
-        <w:t>Publications.jemdoc</w:t>
-      </w:r>
-      <w:proofErr w:type="spellEnd"/>
+      <w:r>
+        <w:rPr>
+          <w:rFonts w:ascii="Menlo" w:hAnsi="Menlo" w:cs="Menlo"/>
+          <w:color w:val="000000"/>
+          <w:sz w:val="22"/>
+          <w:szCs w:val="22"/>
+        </w:rPr>
+        <w:t>S</w:t>
+      </w:r>
+      <w:r>
+        <w:rPr>
+          <w:rFonts w:ascii="Menlo" w:hAnsi="Menlo" w:cs="Menlo"/>
+          <w:color w:val="000000"/>
+          <w:sz w:val="22"/>
+          <w:szCs w:val="22"/>
+        </w:rPr>
+        <w:t>2</w:t>
+      </w:r>
+      <w:r>
+        <w:rPr>
+          <w:rFonts w:ascii="Menlo" w:hAnsi="Menlo" w:cs="Menlo"/>
+          <w:color w:val="000000"/>
+          <w:sz w:val="22"/>
+          <w:szCs w:val="22"/>
+        </w:rPr>
+        <w:t xml:space="preserve">: </w:t>
+      </w:r>
+      <w:r>
+        <w:rPr>
+          <w:rFonts w:ascii="Menlo" w:hAnsi="Menlo" w:cs="Menlo"/>
+          <w:color w:val="000000"/>
+          <w:sz w:val="22"/>
+          <w:szCs w:val="22"/>
+        </w:rPr>
+        <w:t>jemdoc -c mysite.conf index.jemdoc</w:t>
+      </w:r>
     </w:p>
     <w:p>
       <w:pPr>
@@ -185,59 +157,24 @@
           <w:szCs w:val="22"/>
         </w:rPr>
       </w:pPr>
-      <w:proofErr w:type="spellStart"/>
-      <w:r>
-        <w:rPr>
-          <w:rFonts w:ascii="Menlo" w:hAnsi="Menlo" w:cs="Menlo"/>
-          <w:color w:val="000000"/>
-          <w:sz w:val="22"/>
-          <w:szCs w:val="22"/>
-        </w:rPr>
-        <w:t>jemdoc</w:t>
-      </w:r>
-      <w:proofErr w:type="spellEnd"/>
-      <w:r>
-        <w:rPr>
-          <w:rFonts w:ascii="Menlo" w:hAnsi="Menlo" w:cs="Menlo"/>
-          <w:color w:val="000000"/>
-          <w:sz w:val="22"/>
-          <w:szCs w:val="22"/>
-        </w:rPr>
-        <w:t xml:space="preserve"> -c </w:t>
-      </w:r>
-      <w:proofErr w:type="spellStart"/>
-      <w:r>
-        <w:rPr>
-          <w:rFonts w:ascii="Menlo" w:hAnsi="Menlo" w:cs="Menlo"/>
-          <w:color w:val="000000"/>
-          <w:sz w:val="22"/>
-          <w:szCs w:val="22"/>
-        </w:rPr>
-        <w:t>mysite.conf</w:t>
-      </w:r>
-      <w:proofErr w:type="spellEnd"/>
-      <w:r>
-        <w:rPr>
-          <w:rFonts w:ascii="Menlo" w:hAnsi="Menlo" w:cs="Menlo"/>
-          <w:color w:val="000000"/>
-          <w:sz w:val="22"/>
-          <w:szCs w:val="22"/>
-        </w:rPr>
-        <w:t xml:space="preserve"> </w:t>
-      </w:r>
-      <w:proofErr w:type="spellStart"/>
-      <w:proofErr w:type="gramStart"/>
-      <w:r>
-        <w:rPr>
-          <w:rFonts w:ascii="Menlo" w:hAnsi="Menlo" w:cs="Menlo"/>
-          <w:color w:val="000000"/>
-          <w:sz w:val="22"/>
-          <w:szCs w:val="22"/>
-        </w:rPr>
-        <w:t>index.jemdoc</w:t>
-      </w:r>
-      <w:proofErr w:type="spellEnd"/>
-      <w:proofErr w:type="gramEnd"/>
+      <w:r>
+        <w:rPr>
+          <w:rFonts w:ascii="Menlo" w:hAnsi="Menlo" w:cs="Menlo"/>
+          <w:color w:val="000000"/>
+          <w:sz w:val="22"/>
+          <w:szCs w:val="22"/>
+        </w:rPr>
+        <w:t xml:space="preserve">S3: </w:t>
+      </w:r>
+      <w:r>
+        <w:rPr>
+          <w:rFonts w:ascii="Menlo" w:hAnsi="Menlo" w:cs="Menlo"/>
+          <w:color w:val="000000"/>
+          <w:sz w:val="22"/>
+          <w:szCs w:val="22"/>
+        </w:rPr>
+        <w:t>jemdoc -c mysite.conf MENU</w:t>
+      </w:r>
     </w:p>
     <w:p>
       <w:pPr>
@@ -250,71 +187,15 @@
           <w:szCs w:val="22"/>
         </w:rPr>
       </w:pPr>
-      <w:proofErr w:type="spellStart"/>
-      <w:r>
-        <w:rPr>
-          <w:rFonts w:ascii="Menlo" w:hAnsi="Menlo" w:cs="Menlo"/>
-          <w:color w:val="000000"/>
-          <w:sz w:val="22"/>
-          <w:szCs w:val="22"/>
-        </w:rPr>
-        <w:t>jemdoc</w:t>
-      </w:r>
-      <w:proofErr w:type="spellEnd"/>
-      <w:r>
-        <w:rPr>
-          <w:rFonts w:ascii="Menlo" w:hAnsi="Menlo" w:cs="Menlo"/>
-          <w:color w:val="000000"/>
-          <w:sz w:val="22"/>
-          <w:szCs w:val="22"/>
-        </w:rPr>
-        <w:t xml:space="preserve"> -c </w:t>
-      </w:r>
-      <w:proofErr w:type="spellStart"/>
-      <w:r>
-        <w:rPr>
-          <w:rFonts w:ascii="Menlo" w:hAnsi="Menlo" w:cs="Menlo"/>
-          <w:color w:val="000000"/>
-          <w:sz w:val="22"/>
-          <w:szCs w:val="22"/>
-        </w:rPr>
-        <w:t>mysite.conf</w:t>
-      </w:r>
-      <w:proofErr w:type="spellEnd"/>
-      <w:r>
-        <w:rPr>
-          <w:rFonts w:ascii="Menlo" w:hAnsi="Menlo" w:cs="Menlo"/>
-          <w:color w:val="000000"/>
-          <w:sz w:val="22"/>
-          <w:szCs w:val="22"/>
-        </w:rPr>
-        <w:t xml:space="preserve"> MENU</w:t>
-      </w:r>
-    </w:p>
-    <w:p>
-      <w:pPr>
-        <w:pStyle w:val="a3"/>
-        <w:spacing w:line="480" w:lineRule="atLeast"/>
-        <w:rPr>
-          <w:rFonts w:ascii="Menlo" w:hAnsi="Menlo" w:cs="Menlo"/>
-          <w:color w:val="000000"/>
-          <w:sz w:val="22"/>
-          <w:szCs w:val="22"/>
-        </w:rPr>
-      </w:pPr>
-    </w:p>
-    <w:p>
-      <w:pPr>
-        <w:pStyle w:val="a3"/>
-        <w:spacing w:line="480" w:lineRule="atLeast"/>
-        <w:rPr>
-          <w:rFonts w:ascii="Menlo" w:hAnsi="Menlo" w:cs="Menlo"/>
-          <w:color w:val="000000"/>
-          <w:sz w:val="22"/>
-          <w:szCs w:val="22"/>
-        </w:rPr>
-      </w:pPr>
-      <w:proofErr w:type="spellStart"/>
+      <w:r>
+        <w:rPr>
+          <w:rFonts w:ascii="Menlo" w:hAnsi="Menlo" w:cs="Menlo"/>
+          <w:color w:val="000000"/>
+          <w:sz w:val="22"/>
+          <w:szCs w:val="22"/>
+        </w:rPr>
+        <w:t xml:space="preserve">S4: Submit to </w:t>
+      </w:r>
       <w:r>
         <w:rPr>
           <w:rFonts w:ascii="Menlo" w:hAnsi="Menlo" w:cs="Menlo" w:hint="eastAsia"/>
@@ -331,26 +212,16 @@
           <w:sz w:val="22"/>
           <w:szCs w:val="22"/>
         </w:rPr>
-        <w:t>hub</w:t>
-      </w:r>
-      <w:proofErr w:type="spellEnd"/>
-      <w:r>
-        <w:rPr>
-          <w:rFonts w:ascii="Menlo" w:hAnsi="Menlo" w:cs="Menlo"/>
+        <w:t xml:space="preserve">hub </w:t>
+      </w:r>
+      <w:r>
+        <w:rPr>
+          <w:rFonts w:ascii="Menlo" w:hAnsi="Menlo" w:cs="Menlo" w:hint="eastAsia"/>
           <w:color w:val="000000"/>
           <w:sz w:val="22"/>
           <w:szCs w:val="22"/>
         </w:rPr>
         <w:t xml:space="preserve"> </w:t>
-      </w:r>
-      <w:r>
-        <w:rPr>
-          <w:rFonts w:ascii="Menlo" w:hAnsi="Menlo" w:cs="Menlo" w:hint="eastAsia"/>
-          <w:color w:val="000000"/>
-          <w:sz w:val="22"/>
-          <w:szCs w:val="22"/>
-        </w:rPr>
-        <w:t>更新。。</w:t>
       </w:r>
     </w:p>
     <w:p>

--- a/homepage_readme.docx
+++ b/homepage_readme.docx
@@ -7,7 +7,7 @@
         <w:pStyle w:val="a3"/>
         <w:spacing w:line="480" w:lineRule="atLeast"/>
         <w:rPr>
-          <w:rFonts w:ascii="Bookman Old Style" w:eastAsia="PingFang SC" w:hAnsi="Bookman Old Style" w:hint="eastAsia"/>
+          <w:rFonts w:ascii="Bookman Old Style" w:eastAsia="PingFang SC" w:hAnsi="Bookman Old Style"/>
           <w:color w:val="000000"/>
           <w:sz w:val="27"/>
           <w:szCs w:val="27"/>
@@ -86,16 +86,37 @@
           <w:sz w:val="22"/>
           <w:szCs w:val="22"/>
         </w:rPr>
-        <w:t>1</w:t>
-      </w:r>
-      <w:r>
-        <w:rPr>
-          <w:rFonts w:ascii="Menlo" w:hAnsi="Menlo" w:cs="Menlo"/>
-          <w:color w:val="000000"/>
-          <w:sz w:val="22"/>
-          <w:szCs w:val="22"/>
-        </w:rPr>
-        <w:t>: jemdoc -c mysite.conf Publications.jemdoc</w:t>
+        <w:t>0</w:t>
+      </w:r>
+      <w:r>
+        <w:rPr>
+          <w:rFonts w:ascii="Menlo" w:hAnsi="Menlo" w:cs="Menlo"/>
+          <w:color w:val="000000"/>
+          <w:sz w:val="22"/>
+          <w:szCs w:val="22"/>
+        </w:rPr>
+        <w:t>: jemdoc -c mysite.conf MENU</w:t>
+      </w:r>
+    </w:p>
+    <w:p>
+      <w:pPr>
+        <w:pStyle w:val="a3"/>
+        <w:spacing w:line="480" w:lineRule="atLeast"/>
+        <w:rPr>
+          <w:rFonts w:ascii="Menlo" w:hAnsi="Menlo" w:cs="Menlo"/>
+          <w:color w:val="000000"/>
+          <w:sz w:val="22"/>
+          <w:szCs w:val="22"/>
+        </w:rPr>
+      </w:pPr>
+      <w:r>
+        <w:rPr>
+          <w:rFonts w:ascii="Menlo" w:hAnsi="Menlo" w:cs="Menlo"/>
+          <w:color w:val="000000"/>
+          <w:sz w:val="22"/>
+          <w:szCs w:val="22"/>
+        </w:rPr>
+        <w:t>S1: jemdoc -c mysite.conf Publications.jemdoc</w:t>
       </w:r>
     </w:p>
     <w:p>
